--- a/doc/Technical_Task_For_v.2.0.docx
+++ b/doc/Technical_Task_For_v.2.0.docx
@@ -48,16 +48,18 @@
         <w:t xml:space="preserve">4. Добавить возможность пользователям </w:t>
       </w:r>
       <w:r>
-        <w:t>полу</w:t>
+        <w:t>получе</w:t>
+      </w:r>
+      <w:r>
+        <w:t>ние списка слов из словаря</w:t>
+      </w:r>
+    </w:p>
+    <w:p>
+      <w:r>
+        <w:t>5. Так как Я начал добавлять разделение слов по юзверям, надо это закончить… -_-</w:t>
       </w:r>
       <w:bookmarkStart w:id="0" w:name="_GoBack"/>
       <w:bookmarkEnd w:id="0"/>
-      <w:r>
-        <w:t>че</w:t>
-      </w:r>
-      <w:r>
-        <w:t>ние списка слов из словаря</w:t>
-      </w:r>
     </w:p>
     <w:p/>
     <w:p>
@@ -536,6 +538,7 @@
   <w:style w:type="character" w:default="1" w:styleId="a0">
     <w:name w:val="Default Paragraph Font"/>
     <w:uiPriority w:val="1"/>
+    <w:semiHidden/>
     <w:unhideWhenUsed/>
   </w:style>
   <w:style w:type="table" w:default="1" w:styleId="a1">
